--- a/4_Diari/2022-02-17 - Samuele_Damian_Cavallo_Diario.docx
+++ b/4_Diari/2022-02-17 - Samuele_Damian_Cavallo_Diario.docx
@@ -559,14 +559,7 @@
                 <w:b w:val="0"/>
                 <w:bCs w:val="0"/>
               </w:rPr>
-              <w:t>mysql</w:t>
-            </w:r>
-            <w:r>
-              <w:rPr>
-                <w:b w:val="0"/>
-                <w:bCs w:val="0"/>
-              </w:rPr>
-              <w:t>.conf.d</w:t>
+              <w:t>mysql.conf.d</w:t>
             </w:r>
             <w:proofErr w:type="spellEnd"/>
             <w:r>
@@ -582,14 +575,7 @@
                 <w:b w:val="0"/>
                 <w:bCs w:val="0"/>
               </w:rPr>
-              <w:t>mysql</w:t>
-            </w:r>
-            <w:r>
-              <w:rPr>
-                <w:b w:val="0"/>
-                <w:bCs w:val="0"/>
-              </w:rPr>
-              <w:t>.cnf</w:t>
+              <w:t>mysql.cnf</w:t>
             </w:r>
             <w:proofErr w:type="spellEnd"/>
             <w:r>
@@ -597,14 +583,7 @@
                 <w:b w:val="0"/>
                 <w:bCs w:val="0"/>
               </w:rPr>
-              <w:t>/</w:t>
-            </w:r>
-            <w:r>
-              <w:rPr>
-                <w:b w:val="0"/>
-                <w:bCs w:val="0"/>
-              </w:rPr>
-              <w:t xml:space="preserve"> cambiando la stringa “</w:t>
+              <w:t>/ cambiando la stringa “</w:t>
             </w:r>
             <w:proofErr w:type="spellStart"/>
             <w:r>
@@ -857,10 +836,34 @@
               <w:rPr>
                 <w:b w:val="0"/>
               </w:rPr>
-              <w:t xml:space="preserve"> e testarne il funzionamento e iniziare a creare la struttura web.</w:t>
+              <w:t xml:space="preserve"> e testarne il funzionamento</w:t>
+            </w:r>
+            <w:r>
+              <w:rPr>
+                <w:b w:val="0"/>
+              </w:rPr>
+              <w:t>,</w:t>
             </w:r>
             <w:bookmarkStart w:id="0" w:name="_GoBack"/>
             <w:bookmarkEnd w:id="0"/>
+            <w:r>
+              <w:rPr>
+                <w:b w:val="0"/>
+              </w:rPr>
+              <w:t xml:space="preserve"> </w:t>
+            </w:r>
+            <w:r>
+              <w:rPr>
+                <w:b w:val="0"/>
+              </w:rPr>
+              <w:t xml:space="preserve">poi </w:t>
+            </w:r>
+            <w:r>
+              <w:rPr>
+                <w:b w:val="0"/>
+              </w:rPr>
+              <w:t>iniziare a creare la struttura web.</w:t>
+            </w:r>
           </w:p>
         </w:tc>
       </w:tr>
@@ -3296,7 +3299,7 @@
 </file>
 
 <file path=customXml/itemProps1.xml><?xml version="1.0" encoding="utf-8"?>
-<ds:datastoreItem xmlns:ds="http://schemas.openxmlformats.org/officeDocument/2006/customXml" ds:itemID="{227A85DD-231F-4357-8B65-45E690150A4C}">
+<ds:datastoreItem xmlns:ds="http://schemas.openxmlformats.org/officeDocument/2006/customXml" ds:itemID="{09758854-F8E1-4F97-AE38-16BBF2EA5389}">
   <ds:schemaRefs>
     <ds:schemaRef ds:uri="http://schemas.openxmlformats.org/officeDocument/2006/bibliography"/>
   </ds:schemaRefs>
